--- a/Web Apps/ICA/was-cis2021-checklist.docx
+++ b/Web Apps/ICA/was-cis2021-checklist.docx
@@ -29,7 +29,21 @@
         <w:rPr>
           <w:b/>
         </w:rPr>
-        <w:t xml:space="preserve">Web Apps and Services (CIS2021-N) - ThAmCo Events Assessment Element </w:t>
+        <w:t xml:space="preserve">Web Apps and Services (CIS2021-N) - </w:t>
+      </w:r>
+      <w:proofErr w:type="spellStart"/>
+      <w:r>
+        <w:rPr>
+          <w:b/>
+        </w:rPr>
+        <w:t>ThAmCo</w:t>
+      </w:r>
+      <w:proofErr w:type="spellEnd"/>
+      <w:r>
+        <w:rPr>
+          <w:b/>
+        </w:rPr>
+        <w:t xml:space="preserve"> Events Assessment Element </w:t>
       </w:r>
       <w:r>
         <w:rPr>
@@ -80,7 +94,6 @@
             <w:pPr>
               <w:pStyle w:val="Heading3"/>
               <w:spacing w:before="0" w:after="0"/>
-              <w:outlineLvl w:val="2"/>
             </w:pPr>
             <w:r>
               <w:t>Functional Requirements</w:t>
@@ -97,7 +110,6 @@
               <w:pStyle w:val="Heading3"/>
               <w:spacing w:before="0" w:after="0"/>
               <w:jc w:val="center"/>
-              <w:outlineLvl w:val="2"/>
             </w:pPr>
             <w:r>
               <w:t>Status</w:t>
@@ -113,7 +125,6 @@
             <w:pPr>
               <w:pStyle w:val="Heading3"/>
               <w:spacing w:before="0" w:after="0"/>
-              <w:outlineLvl w:val="2"/>
             </w:pPr>
             <w:r>
               <w:t>Notes</w:t>
@@ -214,6 +225,9 @@
               <w:spacing w:after="0"/>
               <w:jc w:val="center"/>
             </w:pPr>
+            <w:r>
+              <w:t>Done</w:t>
+            </w:r>
           </w:p>
         </w:tc>
         <w:tc>
@@ -439,6 +453,9 @@
               <w:spacing w:after="0"/>
               <w:jc w:val="center"/>
             </w:pPr>
+            <w:r>
+              <w:t>Done</w:t>
+            </w:r>
           </w:p>
         </w:tc>
         <w:tc>
@@ -490,6 +507,9 @@
               <w:spacing w:after="0"/>
               <w:jc w:val="center"/>
             </w:pPr>
+            <w:r>
+              <w:t>Done</w:t>
+            </w:r>
           </w:p>
         </w:tc>
         <w:tc>
@@ -541,6 +561,9 @@
               <w:spacing w:after="0"/>
               <w:jc w:val="center"/>
             </w:pPr>
+            <w:r>
+              <w:t>Done</w:t>
+            </w:r>
           </w:p>
         </w:tc>
         <w:tc>
@@ -628,7 +651,15 @@
               <w:spacing w:after="0"/>
             </w:pPr>
             <w:r>
-              <w:t xml:space="preserve">Web Services (ThAmCo.Catering) to </w:t>
+              <w:t>Web Services (</w:t>
+            </w:r>
+            <w:proofErr w:type="spellStart"/>
+            <w:r>
+              <w:t>ThAmCo.Catering</w:t>
+            </w:r>
+            <w:proofErr w:type="spellEnd"/>
+            <w:r>
+              <w:t xml:space="preserve">) to </w:t>
             </w:r>
             <w:r>
               <w:t>c</w:t>
@@ -650,6 +681,9 @@
               <w:spacing w:after="0"/>
               <w:jc w:val="center"/>
             </w:pPr>
+            <w:r>
+              <w:t>Done</w:t>
+            </w:r>
           </w:p>
         </w:tc>
         <w:tc>
@@ -682,7 +716,15 @@
               <w:spacing w:after="0"/>
             </w:pPr>
             <w:r>
-              <w:t>Web Services (ThAmCo.Catering) to c</w:t>
+              <w:t>Web Services (</w:t>
+            </w:r>
+            <w:proofErr w:type="spellStart"/>
+            <w:r>
+              <w:t>ThAmCo.Catering</w:t>
+            </w:r>
+            <w:proofErr w:type="spellEnd"/>
+            <w:r>
+              <w:t>) to c</w:t>
             </w:r>
             <w:r>
               <w:t xml:space="preserve">reate, edit, delete </w:t>
@@ -704,6 +746,9 @@
               <w:spacing w:after="0"/>
               <w:jc w:val="center"/>
             </w:pPr>
+            <w:r>
+              <w:t>Done</w:t>
+            </w:r>
           </w:p>
         </w:tc>
         <w:tc>
@@ -736,7 +781,15 @@
               <w:spacing w:after="0"/>
             </w:pPr>
             <w:r>
-              <w:t>Web Services (ThAmCo.Catering) to a</w:t>
+              <w:t>Web Services (</w:t>
+            </w:r>
+            <w:proofErr w:type="spellStart"/>
+            <w:r>
+              <w:t>ThAmCo.Catering</w:t>
+            </w:r>
+            <w:proofErr w:type="spellEnd"/>
+            <w:r>
+              <w:t>) to a</w:t>
             </w:r>
             <w:r>
               <w:t xml:space="preserve">dd and remove </w:t>
@@ -764,6 +817,9 @@
               <w:spacing w:after="0"/>
               <w:jc w:val="center"/>
             </w:pPr>
+            <w:r>
+              <w:t>Done</w:t>
+            </w:r>
           </w:p>
         </w:tc>
         <w:tc>
@@ -796,10 +852,26 @@
               <w:spacing w:after="0"/>
             </w:pPr>
             <w:r>
-              <w:t>Web Services (ThAmCo.Catering) to b</w:t>
-            </w:r>
-            <w:r>
-              <w:t>ook, edit and cancel Food for an Event - see the ERD above for details.  The service should return the FoodBookingId as confirmation of the booking;</w:t>
+              <w:t>Web Services (</w:t>
+            </w:r>
+            <w:proofErr w:type="spellStart"/>
+            <w:r>
+              <w:t>ThAmCo.Catering</w:t>
+            </w:r>
+            <w:proofErr w:type="spellEnd"/>
+            <w:r>
+              <w:t>) to b</w:t>
+            </w:r>
+            <w:r>
+              <w:t xml:space="preserve">ook, edit and cancel Food for an Event - see the ERD above for details.  The service should return the </w:t>
+            </w:r>
+            <w:proofErr w:type="spellStart"/>
+            <w:r>
+              <w:t>FoodBookingId</w:t>
+            </w:r>
+            <w:proofErr w:type="spellEnd"/>
+            <w:r>
+              <w:t xml:space="preserve"> as confirmation of the booking;</w:t>
             </w:r>
           </w:p>
         </w:tc>
@@ -864,6 +936,9 @@
               <w:spacing w:after="0"/>
               <w:jc w:val="center"/>
             </w:pPr>
+            <w:r>
+              <w:t>Done</w:t>
+            </w:r>
           </w:p>
         </w:tc>
         <w:tc>
@@ -896,19 +971,30 @@
               <w:spacing w:after="0"/>
             </w:pPr>
             <w:r>
-              <w:t>Create a new Event, specifying as a minimum its title, date and EventType;</w:t>
-            </w:r>
-          </w:p>
-        </w:tc>
-        <w:tc>
-          <w:tcPr>
-            <w:tcW w:w="1276" w:type="dxa"/>
-          </w:tcPr>
-          <w:p>
-            <w:pPr>
-              <w:spacing w:after="0"/>
-              <w:jc w:val="center"/>
-            </w:pPr>
+              <w:t xml:space="preserve">Create a new Event, specifying as a minimum its title, date and </w:t>
+            </w:r>
+            <w:proofErr w:type="spellStart"/>
+            <w:r>
+              <w:t>EventType</w:t>
+            </w:r>
+            <w:proofErr w:type="spellEnd"/>
+            <w:r>
+              <w:t>;</w:t>
+            </w:r>
+          </w:p>
+        </w:tc>
+        <w:tc>
+          <w:tcPr>
+            <w:tcW w:w="1276" w:type="dxa"/>
+          </w:tcPr>
+          <w:p>
+            <w:pPr>
+              <w:spacing w:after="0"/>
+              <w:jc w:val="center"/>
+            </w:pPr>
+            <w:r>
+              <w:t>Done</w:t>
+            </w:r>
           </w:p>
         </w:tc>
         <w:tc>
@@ -954,6 +1040,9 @@
               <w:spacing w:after="0"/>
               <w:jc w:val="center"/>
             </w:pPr>
+            <w:r>
+              <w:t>Done</w:t>
+            </w:r>
           </w:p>
         </w:tc>
         <w:tc>
@@ -1287,12 +1376,14 @@
             <w:r>
               <w:t xml:space="preserve">Reserve an appropriate, available Venue for an Event via the </w:t>
             </w:r>
+            <w:proofErr w:type="spellStart"/>
             <w:r>
               <w:rPr>
                 <w:i/>
               </w:rPr>
               <w:t>ThAmCo.Venues</w:t>
             </w:r>
+            <w:proofErr w:type="spellEnd"/>
             <w:r>
               <w:t xml:space="preserve"> web service, freeing any previously associated Venue;</w:t>
             </w:r>
@@ -1615,7 +1706,6 @@
             <w:pPr>
               <w:pStyle w:val="Heading3"/>
               <w:spacing w:before="0" w:after="0"/>
-              <w:outlineLvl w:val="2"/>
             </w:pPr>
             <w:r>
               <w:lastRenderedPageBreak/>
@@ -1633,7 +1723,6 @@
               <w:pStyle w:val="Heading3"/>
               <w:spacing w:before="0" w:after="0"/>
               <w:jc w:val="center"/>
-              <w:outlineLvl w:val="2"/>
             </w:pPr>
           </w:p>
         </w:tc>
@@ -1646,7 +1735,6 @@
             <w:pPr>
               <w:pStyle w:val="Heading3"/>
               <w:spacing w:before="0" w:after="0"/>
-              <w:outlineLvl w:val="2"/>
             </w:pPr>
           </w:p>
         </w:tc>
@@ -1848,7 +1936,15 @@
               <w:spacing w:after="0"/>
             </w:pPr>
             <w:r>
-              <w:t>Display a detailed list of available Venues, filtered by EventType and date range, and then create a new Event by picking a result;</w:t>
+              <w:t xml:space="preserve">Display a detailed list of available Venues, filtered by </w:t>
+            </w:r>
+            <w:proofErr w:type="spellStart"/>
+            <w:r>
+              <w:t>EventType</w:t>
+            </w:r>
+            <w:proofErr w:type="spellEnd"/>
+            <w:r>
+              <w:t xml:space="preserve"> and date range, and then create a new Event by picking a result;</w:t>
             </w:r>
           </w:p>
         </w:tc>
@@ -1981,7 +2077,6 @@
             <w:pPr>
               <w:pStyle w:val="Heading3"/>
               <w:spacing w:before="0" w:after="0"/>
-              <w:outlineLvl w:val="2"/>
             </w:pPr>
             <w:r>
               <w:t>Report</w:t>
@@ -1998,7 +2093,6 @@
               <w:pStyle w:val="Heading3"/>
               <w:spacing w:before="0" w:after="0"/>
               <w:jc w:val="center"/>
-              <w:outlineLvl w:val="2"/>
             </w:pPr>
           </w:p>
         </w:tc>
@@ -2011,7 +2105,6 @@
             <w:pPr>
               <w:pStyle w:val="Heading3"/>
               <w:spacing w:before="0" w:after="0"/>
-              <w:outlineLvl w:val="2"/>
             </w:pPr>
           </w:p>
         </w:tc>
@@ -3402,6 +3495,21 @@
 </file>
 
 <file path=customXml/item1.xml><?xml version="1.0" encoding="utf-8"?>
+<p:properties xmlns:p="http://schemas.microsoft.com/office/2006/metadata/properties" xmlns:xsi="http://www.w3.org/2001/XMLSchema-instance" xmlns:pc="http://schemas.microsoft.com/office/infopath/2007/PartnerControls">
+  <documentManagement/>
+</p:properties>
+</file>
+
+<file path=customXml/item2.xml><?xml version="1.0" encoding="utf-8"?>
+<?mso-contentType ?>
+<FormTemplates xmlns="http://schemas.microsoft.com/sharepoint/v3/contenttype/forms">
+  <Display>DocumentLibraryForm</Display>
+  <Edit>DocumentLibraryForm</Edit>
+  <New>DocumentLibraryForm</New>
+</FormTemplates>
+</file>
+
+<file path=customXml/item3.xml><?xml version="1.0" encoding="utf-8"?>
 <ct:contentTypeSchema xmlns:ct="http://schemas.microsoft.com/office/2006/metadata/contentType" xmlns:ma="http://schemas.microsoft.com/office/2006/metadata/properties/metaAttributes" ct:_="" ma:_="" ma:contentTypeName="Document" ma:contentTypeID="0x010100C2CAB30936697E478A23B894AB542FC8" ma:contentTypeVersion="4" ma:contentTypeDescription="Create a new document." ma:contentTypeScope="" ma:versionID="f203f3fca7a20f9f21194ddd3b885766">
   <xsd:schema xmlns:xsd="http://www.w3.org/2001/XMLSchema" xmlns:xs="http://www.w3.org/2001/XMLSchema" xmlns:p="http://schemas.microsoft.com/office/2006/metadata/properties" xmlns:ns2="268b9e0f-b467-4d5d-bc07-357461ad3612" targetNamespace="http://schemas.microsoft.com/office/2006/metadata/properties" ma:root="true" ma:fieldsID="e919af2092db18f7fcd807f4e1ea8cf4" ns2:_="">
     <xsd:import namespace="268b9e0f-b467-4d5d-bc07-357461ad3612"/>
@@ -3547,22 +3655,24 @@
 </ct:contentTypeSchema>
 </file>
 
-<file path=customXml/item2.xml><?xml version="1.0" encoding="utf-8"?>
-<?mso-contentType ?>
-<FormTemplates xmlns="http://schemas.microsoft.com/sharepoint/v3/contenttype/forms">
-  <Display>DocumentLibraryForm</Display>
-  <Edit>DocumentLibraryForm</Edit>
-  <New>DocumentLibraryForm</New>
-</FormTemplates>
+<file path=customXml/itemProps1.xml><?xml version="1.0" encoding="utf-8"?>
+<ds:datastoreItem xmlns:ds="http://schemas.openxmlformats.org/officeDocument/2006/customXml" ds:itemID="{8437EFFF-C627-4F35-93E2-E06482B75777}">
+  <ds:schemaRefs>
+    <ds:schemaRef ds:uri="http://schemas.microsoft.com/office/2006/metadata/properties"/>
+    <ds:schemaRef ds:uri="http://schemas.microsoft.com/office/infopath/2007/PartnerControls"/>
+  </ds:schemaRefs>
+</ds:datastoreItem>
 </file>
 
-<file path=customXml/item3.xml><?xml version="1.0" encoding="utf-8"?>
-<p:properties xmlns:p="http://schemas.microsoft.com/office/2006/metadata/properties" xmlns:xsi="http://www.w3.org/2001/XMLSchema-instance" xmlns:pc="http://schemas.microsoft.com/office/infopath/2007/PartnerControls">
-  <documentManagement/>
-</p:properties>
+<file path=customXml/itemProps2.xml><?xml version="1.0" encoding="utf-8"?>
+<ds:datastoreItem xmlns:ds="http://schemas.openxmlformats.org/officeDocument/2006/customXml" ds:itemID="{50B6189B-4438-4002-9378-858E6F48B7AB}">
+  <ds:schemaRefs>
+    <ds:schemaRef ds:uri="http://schemas.microsoft.com/sharepoint/v3/contenttype/forms"/>
+  </ds:schemaRefs>
+</ds:datastoreItem>
 </file>
 
-<file path=customXml/itemProps1.xml><?xml version="1.0" encoding="utf-8"?>
+<file path=customXml/itemProps3.xml><?xml version="1.0" encoding="utf-8"?>
 <ds:datastoreItem xmlns:ds="http://schemas.openxmlformats.org/officeDocument/2006/customXml" ds:itemID="{54136967-C738-4C00-8500-4F5D8B0973DB}">
   <ds:schemaRefs>
     <ds:schemaRef ds:uri="http://schemas.microsoft.com/office/2006/metadata/contentType"/>
@@ -3578,21 +3688,4 @@
     <ds:schemaRef ds:uri="http://schemas.microsoft.com/internal/obd"/>
   </ds:schemaRefs>
 </ds:datastoreItem>
-</file>
-
-<file path=customXml/itemProps2.xml><?xml version="1.0" encoding="utf-8"?>
-<ds:datastoreItem xmlns:ds="http://schemas.openxmlformats.org/officeDocument/2006/customXml" ds:itemID="{50B6189B-4438-4002-9378-858E6F48B7AB}">
-  <ds:schemaRefs>
-    <ds:schemaRef ds:uri="http://schemas.microsoft.com/sharepoint/v3/contenttype/forms"/>
-  </ds:schemaRefs>
-</ds:datastoreItem>
-</file>
-
-<file path=customXml/itemProps3.xml><?xml version="1.0" encoding="utf-8"?>
-<ds:datastoreItem xmlns:ds="http://schemas.openxmlformats.org/officeDocument/2006/customXml" ds:itemID="{8437EFFF-C627-4F35-93E2-E06482B75777}">
-  <ds:schemaRefs>
-    <ds:schemaRef ds:uri="http://schemas.microsoft.com/office/2006/metadata/properties"/>
-    <ds:schemaRef ds:uri="http://schemas.microsoft.com/office/infopath/2007/PartnerControls"/>
-  </ds:schemaRefs>
-</ds:datastoreItem>
 </file>
--- a/Web Apps/ICA/was-cis2021-checklist.docx
+++ b/Web Apps/ICA/was-cis2021-checklist.docx
@@ -29,21 +29,7 @@
         <w:rPr>
           <w:b/>
         </w:rPr>
-        <w:t xml:space="preserve">Web Apps and Services (CIS2021-N) - </w:t>
-      </w:r>
-      <w:proofErr w:type="spellStart"/>
-      <w:r>
-        <w:rPr>
-          <w:b/>
-        </w:rPr>
-        <w:t>ThAmCo</w:t>
-      </w:r>
-      <w:proofErr w:type="spellEnd"/>
-      <w:r>
-        <w:rPr>
-          <w:b/>
-        </w:rPr>
-        <w:t xml:space="preserve"> Events Assessment Element </w:t>
+        <w:t xml:space="preserve">Web Apps and Services (CIS2021-N) - ThAmCo Events Assessment Element </w:t>
       </w:r>
       <w:r>
         <w:rPr>
@@ -294,6 +280,9 @@
               <w:spacing w:after="0"/>
               <w:jc w:val="center"/>
             </w:pPr>
+            <w:r>
+              <w:t>Done</w:t>
+            </w:r>
           </w:p>
         </w:tc>
         <w:tc>
@@ -348,6 +337,9 @@
               <w:spacing w:after="0"/>
               <w:jc w:val="center"/>
             </w:pPr>
+            <w:r>
+              <w:t>Done</w:t>
+            </w:r>
           </w:p>
         </w:tc>
         <w:tc>
@@ -405,6 +397,9 @@
               <w:spacing w:after="0"/>
               <w:jc w:val="center"/>
             </w:pPr>
+            <w:r>
+              <w:t>Done</w:t>
+            </w:r>
           </w:p>
         </w:tc>
         <w:tc>
@@ -651,15 +646,7 @@
               <w:spacing w:after="0"/>
             </w:pPr>
             <w:r>
-              <w:t>Web Services (</w:t>
-            </w:r>
-            <w:proofErr w:type="spellStart"/>
-            <w:r>
-              <w:t>ThAmCo.Catering</w:t>
-            </w:r>
-            <w:proofErr w:type="spellEnd"/>
-            <w:r>
-              <w:t xml:space="preserve">) to </w:t>
+              <w:t xml:space="preserve">Web Services (ThAmCo.Catering) to </w:t>
             </w:r>
             <w:r>
               <w:t>c</w:t>
@@ -716,15 +703,7 @@
               <w:spacing w:after="0"/>
             </w:pPr>
             <w:r>
-              <w:t>Web Services (</w:t>
-            </w:r>
-            <w:proofErr w:type="spellStart"/>
-            <w:r>
-              <w:t>ThAmCo.Catering</w:t>
-            </w:r>
-            <w:proofErr w:type="spellEnd"/>
-            <w:r>
-              <w:t>) to c</w:t>
+              <w:t>Web Services (ThAmCo.Catering) to c</w:t>
             </w:r>
             <w:r>
               <w:t xml:space="preserve">reate, edit, delete </w:t>
@@ -781,15 +760,7 @@
               <w:spacing w:after="0"/>
             </w:pPr>
             <w:r>
-              <w:t>Web Services (</w:t>
-            </w:r>
-            <w:proofErr w:type="spellStart"/>
-            <w:r>
-              <w:t>ThAmCo.Catering</w:t>
-            </w:r>
-            <w:proofErr w:type="spellEnd"/>
-            <w:r>
-              <w:t>) to a</w:t>
+              <w:t>Web Services (ThAmCo.Catering) to a</w:t>
             </w:r>
             <w:r>
               <w:t xml:space="preserve">dd and remove </w:t>
@@ -852,38 +823,25 @@
               <w:spacing w:after="0"/>
             </w:pPr>
             <w:r>
-              <w:t>Web Services (</w:t>
-            </w:r>
-            <w:proofErr w:type="spellStart"/>
-            <w:r>
-              <w:t>ThAmCo.Catering</w:t>
-            </w:r>
-            <w:proofErr w:type="spellEnd"/>
-            <w:r>
-              <w:t>) to b</w:t>
-            </w:r>
-            <w:r>
-              <w:t xml:space="preserve">ook, edit and cancel Food for an Event - see the ERD above for details.  The service should return the </w:t>
-            </w:r>
-            <w:proofErr w:type="spellStart"/>
-            <w:r>
-              <w:t>FoodBookingId</w:t>
-            </w:r>
-            <w:proofErr w:type="spellEnd"/>
-            <w:r>
-              <w:t xml:space="preserve"> as confirmation of the booking;</w:t>
-            </w:r>
-          </w:p>
-        </w:tc>
-        <w:tc>
-          <w:tcPr>
-            <w:tcW w:w="1276" w:type="dxa"/>
-          </w:tcPr>
-          <w:p>
-            <w:pPr>
-              <w:spacing w:after="0"/>
-              <w:jc w:val="center"/>
-            </w:pPr>
+              <w:t>Web Services (ThAmCo.Catering) to b</w:t>
+            </w:r>
+            <w:r>
+              <w:t>ook, edit and cancel Food for an Event - see the ERD above for details.  The service should return the FoodBookingId as confirmation of the booking;</w:t>
+            </w:r>
+          </w:p>
+        </w:tc>
+        <w:tc>
+          <w:tcPr>
+            <w:tcW w:w="1276" w:type="dxa"/>
+          </w:tcPr>
+          <w:p>
+            <w:pPr>
+              <w:spacing w:after="0"/>
+              <w:jc w:val="center"/>
+            </w:pPr>
+            <w:r>
+              <w:t>Done</w:t>
+            </w:r>
           </w:p>
         </w:tc>
         <w:tc>
@@ -971,15 +929,7 @@
               <w:spacing w:after="0"/>
             </w:pPr>
             <w:r>
-              <w:t xml:space="preserve">Create a new Event, specifying as a minimum its title, date and </w:t>
-            </w:r>
-            <w:proofErr w:type="spellStart"/>
-            <w:r>
-              <w:t>EventType</w:t>
-            </w:r>
-            <w:proofErr w:type="spellEnd"/>
-            <w:r>
-              <w:t>;</w:t>
+              <w:t>Create a new Event, specifying as a minimum its title, date and EventType;</w:t>
             </w:r>
           </w:p>
         </w:tc>
@@ -1094,6 +1044,9 @@
               <w:spacing w:after="0"/>
               <w:jc w:val="center"/>
             </w:pPr>
+            <w:r>
+              <w:t>Done</w:t>
+            </w:r>
           </w:p>
         </w:tc>
         <w:tc>
@@ -1139,6 +1092,9 @@
               <w:spacing w:after="0"/>
               <w:jc w:val="center"/>
             </w:pPr>
+            <w:r>
+              <w:t>Done</w:t>
+            </w:r>
           </w:p>
         </w:tc>
         <w:tc>
@@ -1190,6 +1146,9 @@
               <w:spacing w:after="0"/>
               <w:jc w:val="center"/>
             </w:pPr>
+            <w:r>
+              <w:t>Done</w:t>
+            </w:r>
           </w:p>
         </w:tc>
         <w:tc>
@@ -1342,6 +1301,9 @@
               <w:spacing w:after="0"/>
               <w:jc w:val="center"/>
             </w:pPr>
+            <w:r>
+              <w:t>Done</w:t>
+            </w:r>
           </w:p>
         </w:tc>
         <w:tc>
@@ -1376,14 +1338,12 @@
             <w:r>
               <w:t xml:space="preserve">Reserve an appropriate, available Venue for an Event via the </w:t>
             </w:r>
-            <w:proofErr w:type="spellStart"/>
             <w:r>
               <w:rPr>
                 <w:i/>
               </w:rPr>
               <w:t>ThAmCo.Venues</w:t>
             </w:r>
-            <w:proofErr w:type="spellEnd"/>
             <w:r>
               <w:t xml:space="preserve"> web service, freeing any previously associated Venue;</w:t>
             </w:r>
@@ -1443,6 +1403,9 @@
               <w:spacing w:after="0"/>
               <w:jc w:val="center"/>
             </w:pPr>
+            <w:r>
+              <w:t>Done</w:t>
+            </w:r>
           </w:p>
         </w:tc>
         <w:tc>
@@ -1856,6 +1819,9 @@
               <w:spacing w:after="0"/>
               <w:jc w:val="center"/>
             </w:pPr>
+            <w:r>
+              <w:t>Partial</w:t>
+            </w:r>
           </w:p>
         </w:tc>
         <w:tc>
@@ -1904,6 +1870,9 @@
               <w:spacing w:after="0"/>
               <w:jc w:val="center"/>
             </w:pPr>
+            <w:r>
+              <w:t>Done</w:t>
+            </w:r>
           </w:p>
         </w:tc>
         <w:tc>
@@ -1936,15 +1905,7 @@
               <w:spacing w:after="0"/>
             </w:pPr>
             <w:r>
-              <w:t xml:space="preserve">Display a detailed list of available Venues, filtered by </w:t>
-            </w:r>
-            <w:proofErr w:type="spellStart"/>
-            <w:r>
-              <w:t>EventType</w:t>
-            </w:r>
-            <w:proofErr w:type="spellEnd"/>
-            <w:r>
-              <w:t xml:space="preserve"> and date range, and then create a new Event by picking a result;</w:t>
+              <w:t>Display a detailed list of available Venues, filtered by EventType and date range, and then create a new Event by picking a result;</w:t>
             </w:r>
           </w:p>
         </w:tc>
@@ -2165,6 +2126,9 @@
               <w:spacing w:after="0"/>
               <w:jc w:val="center"/>
             </w:pPr>
+            <w:r>
+              <w:t>Done</w:t>
+            </w:r>
           </w:p>
         </w:tc>
         <w:tc>
@@ -3495,21 +3459,6 @@
 </file>
 
 <file path=customXml/item1.xml><?xml version="1.0" encoding="utf-8"?>
-<p:properties xmlns:p="http://schemas.microsoft.com/office/2006/metadata/properties" xmlns:xsi="http://www.w3.org/2001/XMLSchema-instance" xmlns:pc="http://schemas.microsoft.com/office/infopath/2007/PartnerControls">
-  <documentManagement/>
-</p:properties>
-</file>
-
-<file path=customXml/item2.xml><?xml version="1.0" encoding="utf-8"?>
-<?mso-contentType ?>
-<FormTemplates xmlns="http://schemas.microsoft.com/sharepoint/v3/contenttype/forms">
-  <Display>DocumentLibraryForm</Display>
-  <Edit>DocumentLibraryForm</Edit>
-  <New>DocumentLibraryForm</New>
-</FormTemplates>
-</file>
-
-<file path=customXml/item3.xml><?xml version="1.0" encoding="utf-8"?>
 <ct:contentTypeSchema xmlns:ct="http://schemas.microsoft.com/office/2006/metadata/contentType" xmlns:ma="http://schemas.microsoft.com/office/2006/metadata/properties/metaAttributes" ct:_="" ma:_="" ma:contentTypeName="Document" ma:contentTypeID="0x010100C2CAB30936697E478A23B894AB542FC8" ma:contentTypeVersion="4" ma:contentTypeDescription="Create a new document." ma:contentTypeScope="" ma:versionID="f203f3fca7a20f9f21194ddd3b885766">
   <xsd:schema xmlns:xsd="http://www.w3.org/2001/XMLSchema" xmlns:xs="http://www.w3.org/2001/XMLSchema" xmlns:p="http://schemas.microsoft.com/office/2006/metadata/properties" xmlns:ns2="268b9e0f-b467-4d5d-bc07-357461ad3612" targetNamespace="http://schemas.microsoft.com/office/2006/metadata/properties" ma:root="true" ma:fieldsID="e919af2092db18f7fcd807f4e1ea8cf4" ns2:_="">
     <xsd:import namespace="268b9e0f-b467-4d5d-bc07-357461ad3612"/>
@@ -3655,24 +3604,22 @@
 </ct:contentTypeSchema>
 </file>
 
-<file path=customXml/itemProps1.xml><?xml version="1.0" encoding="utf-8"?>
-<ds:datastoreItem xmlns:ds="http://schemas.openxmlformats.org/officeDocument/2006/customXml" ds:itemID="{8437EFFF-C627-4F35-93E2-E06482B75777}">
-  <ds:schemaRefs>
-    <ds:schemaRef ds:uri="http://schemas.microsoft.com/office/2006/metadata/properties"/>
-    <ds:schemaRef ds:uri="http://schemas.microsoft.com/office/infopath/2007/PartnerControls"/>
-  </ds:schemaRefs>
-</ds:datastoreItem>
+<file path=customXml/item2.xml><?xml version="1.0" encoding="utf-8"?>
+<?mso-contentType ?>
+<FormTemplates xmlns="http://schemas.microsoft.com/sharepoint/v3/contenttype/forms">
+  <Display>DocumentLibraryForm</Display>
+  <Edit>DocumentLibraryForm</Edit>
+  <New>DocumentLibraryForm</New>
+</FormTemplates>
 </file>
 
-<file path=customXml/itemProps2.xml><?xml version="1.0" encoding="utf-8"?>
-<ds:datastoreItem xmlns:ds="http://schemas.openxmlformats.org/officeDocument/2006/customXml" ds:itemID="{50B6189B-4438-4002-9378-858E6F48B7AB}">
-  <ds:schemaRefs>
-    <ds:schemaRef ds:uri="http://schemas.microsoft.com/sharepoint/v3/contenttype/forms"/>
-  </ds:schemaRefs>
-</ds:datastoreItem>
+<file path=customXml/item3.xml><?xml version="1.0" encoding="utf-8"?>
+<p:properties xmlns:p="http://schemas.microsoft.com/office/2006/metadata/properties" xmlns:xsi="http://www.w3.org/2001/XMLSchema-instance" xmlns:pc="http://schemas.microsoft.com/office/infopath/2007/PartnerControls">
+  <documentManagement/>
+</p:properties>
 </file>
 
-<file path=customXml/itemProps3.xml><?xml version="1.0" encoding="utf-8"?>
+<file path=customXml/itemProps1.xml><?xml version="1.0" encoding="utf-8"?>
 <ds:datastoreItem xmlns:ds="http://schemas.openxmlformats.org/officeDocument/2006/customXml" ds:itemID="{54136967-C738-4C00-8500-4F5D8B0973DB}">
   <ds:schemaRefs>
     <ds:schemaRef ds:uri="http://schemas.microsoft.com/office/2006/metadata/contentType"/>
@@ -3688,4 +3635,21 @@
     <ds:schemaRef ds:uri="http://schemas.microsoft.com/internal/obd"/>
   </ds:schemaRefs>
 </ds:datastoreItem>
+</file>
+
+<file path=customXml/itemProps2.xml><?xml version="1.0" encoding="utf-8"?>
+<ds:datastoreItem xmlns:ds="http://schemas.openxmlformats.org/officeDocument/2006/customXml" ds:itemID="{50B6189B-4438-4002-9378-858E6F48B7AB}">
+  <ds:schemaRefs>
+    <ds:schemaRef ds:uri="http://schemas.microsoft.com/sharepoint/v3/contenttype/forms"/>
+  </ds:schemaRefs>
+</ds:datastoreItem>
+</file>
+
+<file path=customXml/itemProps3.xml><?xml version="1.0" encoding="utf-8"?>
+<ds:datastoreItem xmlns:ds="http://schemas.openxmlformats.org/officeDocument/2006/customXml" ds:itemID="{8437EFFF-C627-4F35-93E2-E06482B75777}">
+  <ds:schemaRefs>
+    <ds:schemaRef ds:uri="http://schemas.microsoft.com/office/2006/metadata/properties"/>
+    <ds:schemaRef ds:uri="http://schemas.microsoft.com/office/infopath/2007/PartnerControls"/>
+  </ds:schemaRefs>
+</ds:datastoreItem>
 </file>